--- a/Ideology & Constitution of Pakistan/Lecture Slides/Rise of Nationalism in India.docx
+++ b/Ideology & Constitution of Pakistan/Lecture Slides/Rise of Nationalism in India.docx
@@ -1,6 +1,6 @@
 
 <file path=word/document.xml><?xml version="1.0" encoding="utf-8"?>
-<w:document xmlns:wpc="http://schemas.microsoft.com/office/word/2010/wordprocessingCanvas" xmlns:cx="http://schemas.microsoft.com/office/drawing/2014/chartex" xmlns:cx1="http://schemas.microsoft.com/office/drawing/2015/9/8/chartex" xmlns:cx2="http://schemas.microsoft.com/office/drawing/2015/10/21/chartex" xmlns:cx3="http://schemas.microsoft.com/office/drawing/2016/5/9/chartex" xmlns:cx4="http://schemas.microsoft.com/office/drawing/2016/5/10/chartex" xmlns:cx5="http://schemas.microsoft.com/office/drawing/2016/5/11/chartex" xmlns:cx6="http://schemas.microsoft.com/office/drawing/2016/5/12/chartex" xmlns:cx7="http://schemas.microsoft.com/office/drawing/2016/5/13/chartex" xmlns:cx8="http://schemas.microsoft.com/office/drawing/2016/5/14/chartex" xmlns:mc="http://schemas.openxmlformats.org/markup-compatibility/2006" xmlns:aink="http://schemas.microsoft.com/office/drawing/2016/ink" xmlns:am3d="http://schemas.microsoft.com/office/drawing/2017/model3d" xmlns:o="urn:schemas-microsoft-com:office:office" xmlns:oel="http://schemas.microsoft.com/office/2019/extlst" xmlns:r="http://schemas.openxmlformats.org/officeDocument/2006/relationships" xmlns:m="http://schemas.openxmlformats.org/officeDocument/2006/math" xmlns:v="urn:schemas-microsoft-com:vml" xmlns:wp14="http://schemas.microsoft.com/office/word/2010/wordprocessingDrawing" xmlns:wp="http://schemas.openxmlformats.org/drawingml/2006/wordprocessingDrawing" xmlns:w10="urn:schemas-microsoft-com:office:word" xmlns:w="http://schemas.openxmlformats.org/wordprocessingml/2006/main" xmlns:w14="http://schemas.microsoft.com/office/word/2010/wordml" xmlns:w15="http://schemas.microsoft.com/office/word/2012/wordml" xmlns:w16cex="http://schemas.microsoft.com/office/word/2018/wordml/cex" xmlns:w16cid="http://schemas.microsoft.com/office/word/2016/wordml/cid" xmlns:w16="http://schemas.microsoft.com/office/word/2018/wordml" xmlns:w16sdtdh="http://schemas.microsoft.com/office/word/2020/wordml/sdtdatahash" xmlns:w16se="http://schemas.microsoft.com/office/word/2015/wordml/symex" xmlns:wpg="http://schemas.microsoft.com/office/word/2010/wordprocessingGroup" xmlns:wpi="http://schemas.microsoft.com/office/word/2010/wordprocessingInk" xmlns:wne="http://schemas.microsoft.com/office/word/2006/wordml" xmlns:wps="http://schemas.microsoft.com/office/word/2010/wordprocessingShape" mc:Ignorable="w14 w15 w16se w16cid w16 w16cex w16sdtdh wp14">
+<w:document xmlns:wpc="http://schemas.microsoft.com/office/word/2010/wordprocessingCanvas" xmlns:cx="http://schemas.microsoft.com/office/drawing/2014/chartex" xmlns:cx1="http://schemas.microsoft.com/office/drawing/2015/9/8/chartex" xmlns:cx2="http://schemas.microsoft.com/office/drawing/2015/10/21/chartex" xmlns:cx3="http://schemas.microsoft.com/office/drawing/2016/5/9/chartex" xmlns:cx4="http://schemas.microsoft.com/office/drawing/2016/5/10/chartex" xmlns:cx5="http://schemas.microsoft.com/office/drawing/2016/5/11/chartex" xmlns:cx6="http://schemas.microsoft.com/office/drawing/2016/5/12/chartex" xmlns:cx7="http://schemas.microsoft.com/office/drawing/2016/5/13/chartex" xmlns:cx8="http://schemas.microsoft.com/office/drawing/2016/5/14/chartex" xmlns:mc="http://schemas.openxmlformats.org/markup-compatibility/2006" xmlns:aink="http://schemas.microsoft.com/office/drawing/2016/ink" xmlns:am3d="http://schemas.microsoft.com/office/drawing/2017/model3d" xmlns:o="urn:schemas-microsoft-com:office:office" xmlns:r="http://schemas.openxmlformats.org/officeDocument/2006/relationships" xmlns:m="http://schemas.openxmlformats.org/officeDocument/2006/math" xmlns:v="urn:schemas-microsoft-com:vml" xmlns:wp14="http://schemas.microsoft.com/office/word/2010/wordprocessingDrawing" xmlns:wp="http://schemas.openxmlformats.org/drawingml/2006/wordprocessingDrawing" xmlns:w10="urn:schemas-microsoft-com:office:word" xmlns:w="http://schemas.openxmlformats.org/wordprocessingml/2006/main" xmlns:w14="http://schemas.microsoft.com/office/word/2010/wordml" xmlns:w15="http://schemas.microsoft.com/office/word/2012/wordml" xmlns:w16cid="http://schemas.microsoft.com/office/word/2016/wordml/cid" xmlns:w16se="http://schemas.microsoft.com/office/word/2015/wordml/symex" xmlns:wpg="http://schemas.microsoft.com/office/word/2010/wordprocessingGroup" xmlns:wpi="http://schemas.microsoft.com/office/word/2010/wordprocessingInk" xmlns:wne="http://schemas.microsoft.com/office/word/2006/wordml" xmlns:wps="http://schemas.microsoft.com/office/word/2010/wordprocessingShape" mc:Ignorable="w14 w15 w16se w16cid wp14">
   <w:body>
     <w:p>
       <w:pPr>
@@ -8,6 +8,8 @@
         <w:rPr>
           <w:b/>
           <w:bCs/>
+          <w:sz w:val="32"/>
+          <w:szCs w:val="32"/>
           <w:u w:val="single"/>
         </w:rPr>
       </w:pPr>
@@ -15,6 +17,8 @@
         <w:rPr>
           <w:b/>
           <w:bCs/>
+          <w:sz w:val="32"/>
+          <w:szCs w:val="32"/>
           <w:u w:val="single"/>
         </w:rPr>
         <w:t>Rise of Nationalism in India</w:t>
@@ -25,37 +29,15 @@
         <w:jc w:val="both"/>
       </w:pPr>
       <w:r>
-        <w:t xml:space="preserve">The second half of the 19th century witnessed </w:t>
-      </w:r>
-      <w:r>
-        <w:t>t</w:t>
-      </w:r>
-      <w:r>
-        <w:t xml:space="preserve">he full flowering of national political consciousness and the growth of an </w:t>
-      </w:r>
-      <w:proofErr w:type="spellStart"/>
-      <w:r>
-        <w:t>organised</w:t>
-      </w:r>
-      <w:proofErr w:type="spellEnd"/>
-      <w:r>
-        <w:t xml:space="preserve"> national movement in India.</w:t>
-      </w:r>
-    </w:p>
-    <w:p>
-      <w:pPr>
-        <w:jc w:val="both"/>
-      </w:pPr>
-      <w:r>
-        <w:t xml:space="preserve">The year 1885 marks the beginning of a new epoch in Indian History. Indian National Congress was founded in December 1885 by seventy-two political workers. It was the first </w:t>
-      </w:r>
-      <w:proofErr w:type="spellStart"/>
-      <w:r>
-        <w:t>organised</w:t>
-      </w:r>
-      <w:proofErr w:type="spellEnd"/>
-      <w:r>
-        <w:t xml:space="preserve"> expression of Indian Nationalism on an all-India scale.</w:t>
+        <w:t>The second half of the 19th century witnessed he full flowering of national political consciousness and the growth of an organised national movement in India.</w:t>
+      </w:r>
+    </w:p>
+    <w:p>
+      <w:pPr>
+        <w:jc w:val="both"/>
+      </w:pPr>
+      <w:r>
+        <w:t>The year 1885 marks the beginning of a new epoch in Indian History. Indian National Congress was founded in December 1885 by seventy-two political workers. It was the first organised expression of Indian Nationalism on an all-India scale.</w:t>
       </w:r>
     </w:p>
     <w:p>
@@ -77,41 +59,15 @@
         <w:t>words,</w:t>
       </w:r>
       <w:r>
-        <w:t xml:space="preserve"> Indian Nationalism grew partly </w:t>
-      </w:r>
-      <w:proofErr w:type="gramStart"/>
-      <w:r>
-        <w:t>as a result of</w:t>
-      </w:r>
-      <w:proofErr w:type="gramEnd"/>
-      <w:r>
-        <w:t xml:space="preserve"> colonial policies and partly as a reaction to colonial policies in fact, it would be more correct to see Indian nationalism as a product of a mix of various factors.</w:t>
-      </w:r>
-    </w:p>
-    <w:p>
-      <w:pPr>
-        <w:jc w:val="both"/>
-        <w:rPr>
-          <w:b/>
-          <w:bCs/>
-          <w:u w:val="single"/>
-        </w:rPr>
-      </w:pPr>
-      <w:r>
-        <w:rPr>
-          <w:b/>
-          <w:bCs/>
-          <w:u w:val="single"/>
-        </w:rPr>
-        <w:t>Causes of Indian Nationalism</w:t>
-      </w:r>
-    </w:p>
-    <w:p>
-      <w:pPr>
-        <w:jc w:val="both"/>
-      </w:pPr>
-      <w:r>
-        <w:t>By the year 1885, the thought of Nationalism was increasing rapidly among the Indians. They had become aware of their right and were also ready to fight for their freedom but the seed of nationalism that grew in their minds was not just an instant incident but like a tree growing for a long time. There were many factors which raised the sense of nationalism among Indians, few of them are:</w:t>
+        <w:t xml:space="preserve"> Indian Nationalism grew partly as a result of colonial policies and partly as a reaction to colonial policies in fact, it would be more correct to see Indian nationalism as a product of a mix of various factors.</w:t>
+      </w:r>
+    </w:p>
+    <w:p>
+      <w:pPr>
+        <w:jc w:val="both"/>
+      </w:pPr>
+      <w:r>
+        <w:t>Social and Economic Bases of Nationalism:</w:t>
       </w:r>
     </w:p>
     <w:p>
@@ -119,20 +75,37 @@
         <w:pStyle w:val="ListParagraph"/>
         <w:numPr>
           <w:ilvl w:val="0"/>
-          <w:numId w:val="4"/>
+          <w:numId w:val="2"/>
         </w:numPr>
         <w:jc w:val="both"/>
-      </w:pPr>
-      <w:r>
-        <w:t xml:space="preserve">Western Education and learning of English helped a lot in filling their spirit with Nationalism. The few people who had Western Education and knew English could talk to British and understand them. Also, they were effective among other </w:t>
-      </w:r>
-      <w:proofErr w:type="gramStart"/>
-      <w:r>
-        <w:t>Indians</w:t>
-      </w:r>
-      <w:proofErr w:type="gramEnd"/>
-      <w:r>
-        <w:t xml:space="preserve"> and they emerged as their leaders. They knew well the meaning of liberty, fraternity and were able to gather mass and unite them to fight together.</w:t>
+        <w:rPr>
+          <w:b/>
+          <w:bCs/>
+        </w:rPr>
+      </w:pPr>
+      <w:r>
+        <w:rPr>
+          <w:b/>
+          <w:bCs/>
+        </w:rPr>
+        <w:t>Understanding of Contradiction in Indian and Colonial Interests:</w:t>
+      </w:r>
+    </w:p>
+    <w:p>
+      <w:pPr>
+        <w:ind w:left="360"/>
+        <w:jc w:val="both"/>
+      </w:pPr>
+      <w:r>
+        <w:t xml:space="preserve">People came to </w:t>
+      </w:r>
+      <w:proofErr w:type="spellStart"/>
+      <w:r>
+        <w:t>realise</w:t>
+      </w:r>
+      <w:proofErr w:type="spellEnd"/>
+      <w:r>
+        <w:t xml:space="preserve"> that colonial rule was the major cause of India’s economic backwardness and that the interests of the Indians involved the interests of all sections and classes. The very condition of British rule helped the growth of national sentiment among the Indian people.</w:t>
       </w:r>
     </w:p>
     <w:p>
@@ -140,12 +113,35 @@
         <w:pStyle w:val="ListParagraph"/>
         <w:numPr>
           <w:ilvl w:val="0"/>
-          <w:numId w:val="4"/>
+          <w:numId w:val="2"/>
         </w:numPr>
         <w:jc w:val="both"/>
-      </w:pPr>
-      <w:r>
-        <w:t>Another big reason for the rise of Nationalism was the exploitation of Indians by the British. British destroyed the Industries of Indians and robbed their properties. Also, they grabbed the lands, houses and other assets of Indians which was not lawful.</w:t>
+        <w:rPr>
+          <w:b/>
+          <w:bCs/>
+        </w:rPr>
+      </w:pPr>
+      <w:r>
+        <w:rPr>
+          <w:b/>
+          <w:bCs/>
+        </w:rPr>
+        <w:t xml:space="preserve"> Political, Administrative and Economic Unification of the Country:</w:t>
+      </w:r>
+    </w:p>
+    <w:p>
+      <w:pPr>
+        <w:ind w:left="360"/>
+        <w:jc w:val="both"/>
+      </w:pPr>
+      <w:r>
+        <w:t>Nationalist sentiments grew easily among the people because India was unified and welded into a nation during the 19th and 20th centuries. The introduction of a uniform and modern system of government by the British throughout the country unified it administratively.</w:t>
+      </w:r>
+      <w:r>
+        <w:t xml:space="preserve"> </w:t>
+      </w:r>
+      <w:r>
+        <w:t>The destruction of the rural and local self-sufficient economy and the introduction of modern trade and industries on an all- India scale had increasingly made India’s economic life a single whole and interlinked the economic fate of people living in different parts of the country. Furthermore, the introduction of the railways, telegraph and unified postal systems had brought the different parts of the country together and promoted mutual contact among the people, especially among the leaders.</w:t>
       </w:r>
     </w:p>
     <w:p>
@@ -153,50 +149,194 @@
         <w:pStyle w:val="ListParagraph"/>
         <w:numPr>
           <w:ilvl w:val="0"/>
-          <w:numId w:val="4"/>
+          <w:numId w:val="2"/>
         </w:numPr>
         <w:jc w:val="both"/>
-      </w:pPr>
-      <w:r>
-        <w:t>Lord Lytton was the viceroy of India that time and under his subjection, Indians were facing the racial discrimination. British given priority over Indians because of their fair colors and Indians were insulted almost everywhere. It created a deep sense of discontentment and raised nationalism among Indians and especially middle class and poor Indians. Also, a bill was passed against the discrimination but the bill itself was opposed by the British and was later modified.</w:t>
-      </w:r>
+        <w:rPr>
+          <w:b/>
+          <w:bCs/>
+        </w:rPr>
+      </w:pPr>
+      <w:r>
+        <w:rPr>
+          <w:b/>
+          <w:bCs/>
+        </w:rPr>
+        <w:t xml:space="preserve"> Western Thought and Education:</w:t>
+      </w:r>
+    </w:p>
+    <w:p>
+      <w:pPr>
+        <w:ind w:left="360"/>
+        <w:jc w:val="both"/>
+      </w:pPr>
+      <w:r>
+        <w:t>As a result of the spread of modern western education and thought during the 19th century, a large number of Indians imbibed a modern rational, secular, democratic and nationalist political outlook. The spread and popularity of the English language helped nationalist leaders of different linguistic regions to communicate with each other.</w:t>
+      </w:r>
+    </w:p>
+    <w:p>
+      <w:pPr>
+        <w:ind w:left="360"/>
+        <w:jc w:val="both"/>
+      </w:pPr>
+      <w:r>
+        <w:t>Modern education also created a certain uniformity and community of outlook and interests among the educated Indians. This English-educated intelligentsia formed the nucleus for the newly-arising political unrest, and it was this section of the society which provided leadership to the Indian political associations.</w:t>
+      </w:r>
+    </w:p>
+    <w:p>
+      <w:pPr>
+        <w:ind w:left="360"/>
+        <w:jc w:val="both"/>
+      </w:pPr>
+    </w:p>
+    <w:p>
+      <w:pPr>
+        <w:ind w:left="360"/>
+        <w:jc w:val="both"/>
+      </w:pPr>
     </w:p>
     <w:p>
       <w:pPr>
         <w:pStyle w:val="ListParagraph"/>
         <w:numPr>
           <w:ilvl w:val="0"/>
-          <w:numId w:val="4"/>
+          <w:numId w:val="2"/>
         </w:numPr>
         <w:jc w:val="both"/>
-      </w:pPr>
-      <w:r>
-        <w:t>By that time, Telegraph, Railway and Postal Services had been introduced in India and they made it easier for Indians to meet, communicate each other. Now they could easily meet and plan to organize freedom movements and fight against the British. It helped a lot to fill them with nationalism.</w:t>
-      </w:r>
-    </w:p>
-    <w:p>
-      <w:pPr>
-        <w:pStyle w:val="ListParagraph"/>
-        <w:numPr>
-          <w:ilvl w:val="0"/>
-          <w:numId w:val="4"/>
-        </w:numPr>
-        <w:jc w:val="both"/>
-      </w:pPr>
-      <w:r>
-        <w:t>The Indian Press working in English and other vernaculars proved to be the most important tool to raise nationalism among Indians. These presses usually printed the works of literary writers like Ravindranath Tagore and others which devoted to the nation which helped in spreading a unity and nationalism among people.</w:t>
-      </w:r>
-    </w:p>
-    <w:p>
-      <w:pPr>
-        <w:jc w:val="both"/>
-      </w:pPr>
-      <w:r>
-        <w:t>Despite all these, there were many other reasons which led the rise of Nationalism in their minds as it was very important to awake, unite and fight for what belongs to them.</w:t>
+        <w:rPr>
+          <w:b/>
+          <w:bCs/>
+        </w:rPr>
+      </w:pPr>
+      <w:r>
+        <w:rPr>
+          <w:b/>
+          <w:bCs/>
+        </w:rPr>
+        <w:lastRenderedPageBreak/>
+        <w:t>Role of Press and Literature.</w:t>
+      </w:r>
+    </w:p>
+    <w:p>
+      <w:pPr>
+        <w:ind w:left="360"/>
+        <w:jc w:val="both"/>
+      </w:pPr>
+      <w:r>
+        <w:t xml:space="preserve">With the emergence of the modern press, both English and Vernacular, the latter half of the 19th century saw an unprecedented growth of Indian-owned English and Vernacular newspapers. The Indian Press played a notable role in </w:t>
+      </w:r>
+      <w:r>
+        <w:t>mobilizing</w:t>
+      </w:r>
+      <w:r>
+        <w:t xml:space="preserve"> public opinion, </w:t>
+      </w:r>
+      <w:r>
+        <w:t>organizing</w:t>
+      </w:r>
+      <w:r>
+        <w:t xml:space="preserve"> political movements, fighting out public opinions and promoting nationalism.</w:t>
+      </w:r>
+    </w:p>
+    <w:p>
+      <w:pPr>
+        <w:ind w:left="360"/>
+        <w:jc w:val="both"/>
+        <w:rPr>
+          <w:b/>
+          <w:bCs/>
+        </w:rPr>
+      </w:pPr>
+      <w:r>
+        <w:rPr>
+          <w:b/>
+          <w:bCs/>
+        </w:rPr>
+        <w:t>5</w:t>
+      </w:r>
+      <w:r>
+        <w:rPr>
+          <w:b/>
+          <w:bCs/>
+        </w:rPr>
+        <w:t xml:space="preserve">. </w:t>
+      </w:r>
+      <w:r>
+        <w:rPr>
+          <w:b/>
+          <w:bCs/>
+        </w:rPr>
+        <w:tab/>
+        <w:t>Progressive Character of Socio-Religious Reform Movements.</w:t>
+      </w:r>
+    </w:p>
+    <w:p>
+      <w:pPr>
+        <w:ind w:left="360"/>
+        <w:jc w:val="both"/>
+      </w:pPr>
+      <w:r>
+        <w:t>These reform movements sought to remove social evils which divided the Indian society; this had the effect of bringing different sections of the society together. Since many reform movements drew their inspiration from India’s rich cultural heritage, these promoted pan-Indian feelings and spirit of nationalism.</w:t>
+      </w:r>
+    </w:p>
+    <w:p>
+      <w:pPr>
+        <w:ind w:left="360"/>
+        <w:jc w:val="both"/>
+        <w:rPr>
+          <w:b/>
+          <w:bCs/>
+        </w:rPr>
+      </w:pPr>
+      <w:r>
+        <w:rPr>
+          <w:b/>
+          <w:bCs/>
+        </w:rPr>
+        <w:t>6</w:t>
+      </w:r>
+      <w:r>
+        <w:rPr>
+          <w:b/>
+          <w:bCs/>
+        </w:rPr>
+        <w:t xml:space="preserve">. </w:t>
+      </w:r>
+      <w:r>
+        <w:rPr>
+          <w:b/>
+          <w:bCs/>
+        </w:rPr>
+        <w:tab/>
+        <w:t xml:space="preserve">Reactionary Policies and Racial </w:t>
+      </w:r>
+      <w:r>
+        <w:rPr>
+          <w:b/>
+          <w:bCs/>
+        </w:rPr>
+        <w:t>Arrogance</w:t>
+      </w:r>
+      <w:r>
+        <w:rPr>
+          <w:b/>
+          <w:bCs/>
+        </w:rPr>
+        <w:t xml:space="preserve"> of Rulers.</w:t>
+      </w:r>
+      <w:bookmarkStart w:id="0" w:name="_GoBack"/>
+      <w:bookmarkEnd w:id="0"/>
+    </w:p>
+    <w:p>
+      <w:pPr>
+        <w:ind w:left="360"/>
+        <w:jc w:val="both"/>
+      </w:pPr>
+      <w:r>
+        <w:t>An important factor in the growth of national sentiments in India was the tone of racial superiority adopted by many Englishmen in their dealings with Indians. The reactionary policies of the British government were also responsible for the growth of political associations.</w:t>
       </w:r>
     </w:p>
     <w:sectPr>
-      <w:footerReference w:type="default" r:id="rId7"/>
       <w:pgSz w:w="12240" w:h="15840"/>
       <w:pgMar w:top="1440" w:right="1440" w:bottom="1440" w:left="1440" w:header="720" w:footer="720" w:gutter="0"/>
       <w:cols w:space="720"/>
@@ -206,76 +346,8 @@
 </w:document>
 </file>
 
-<file path=word/endnotes.xml><?xml version="1.0" encoding="utf-8"?>
-<w:endnotes xmlns:wpc="http://schemas.microsoft.com/office/word/2010/wordprocessingCanvas" xmlns:cx="http://schemas.microsoft.com/office/drawing/2014/chartex" xmlns:cx1="http://schemas.microsoft.com/office/drawing/2015/9/8/chartex" xmlns:cx2="http://schemas.microsoft.com/office/drawing/2015/10/21/chartex" xmlns:cx3="http://schemas.microsoft.com/office/drawing/2016/5/9/chartex" xmlns:cx4="http://schemas.microsoft.com/office/drawing/2016/5/10/chartex" xmlns:cx5="http://schemas.microsoft.com/office/drawing/2016/5/11/chartex" xmlns:cx6="http://schemas.microsoft.com/office/drawing/2016/5/12/chartex" xmlns:cx7="http://schemas.microsoft.com/office/drawing/2016/5/13/chartex" xmlns:cx8="http://schemas.microsoft.com/office/drawing/2016/5/14/chartex" xmlns:mc="http://schemas.openxmlformats.org/markup-compatibility/2006" xmlns:aink="http://schemas.microsoft.com/office/drawing/2016/ink" xmlns:am3d="http://schemas.microsoft.com/office/drawing/2017/model3d" xmlns:o="urn:schemas-microsoft-com:office:office" xmlns:oel="http://schemas.microsoft.com/office/2019/extlst" xmlns:r="http://schemas.openxmlformats.org/officeDocument/2006/relationships" xmlns:m="http://schemas.openxmlformats.org/officeDocument/2006/math" xmlns:v="urn:schemas-microsoft-com:vml" xmlns:wp14="http://schemas.microsoft.com/office/word/2010/wordprocessingDrawing" xmlns:wp="http://schemas.openxmlformats.org/drawingml/2006/wordprocessingDrawing" xmlns:w10="urn:schemas-microsoft-com:office:word" xmlns:w="http://schemas.openxmlformats.org/wordprocessingml/2006/main" xmlns:w14="http://schemas.microsoft.com/office/word/2010/wordml" xmlns:w15="http://schemas.microsoft.com/office/word/2012/wordml" xmlns:w16cex="http://schemas.microsoft.com/office/word/2018/wordml/cex" xmlns:w16cid="http://schemas.microsoft.com/office/word/2016/wordml/cid" xmlns:w16="http://schemas.microsoft.com/office/word/2018/wordml" xmlns:w16sdtdh="http://schemas.microsoft.com/office/word/2020/wordml/sdtdatahash" xmlns:w16se="http://schemas.microsoft.com/office/word/2015/wordml/symex" xmlns:wpg="http://schemas.microsoft.com/office/word/2010/wordprocessingGroup" xmlns:wpi="http://schemas.microsoft.com/office/word/2010/wordprocessingInk" xmlns:wne="http://schemas.microsoft.com/office/word/2006/wordml" xmlns:wps="http://schemas.microsoft.com/office/word/2010/wordprocessingShape" mc:Ignorable="w14 w15 w16se w16cid w16 w16cex w16sdtdh wp14">
-  <w:endnote w:type="separator" w:id="-1">
-    <w:p>
-      <w:pPr>
-        <w:spacing w:after="0" w:line="240" w:lineRule="auto"/>
-      </w:pPr>
-      <w:r>
-        <w:separator/>
-      </w:r>
-    </w:p>
-  </w:endnote>
-  <w:endnote w:type="continuationSeparator" w:id="0">
-    <w:p>
-      <w:pPr>
-        <w:spacing w:after="0" w:line="240" w:lineRule="auto"/>
-      </w:pPr>
-      <w:r>
-        <w:continuationSeparator/>
-      </w:r>
-    </w:p>
-  </w:endnote>
-</w:endnotes>
-</file>
-
-<file path=word/footer1.xml><?xml version="1.0" encoding="utf-8"?>
-<w:ftr xmlns:wpc="http://schemas.microsoft.com/office/word/2010/wordprocessingCanvas" xmlns:cx="http://schemas.microsoft.com/office/drawing/2014/chartex" xmlns:cx1="http://schemas.microsoft.com/office/drawing/2015/9/8/chartex" xmlns:cx2="http://schemas.microsoft.com/office/drawing/2015/10/21/chartex" xmlns:cx3="http://schemas.microsoft.com/office/drawing/2016/5/9/chartex" xmlns:cx4="http://schemas.microsoft.com/office/drawing/2016/5/10/chartex" xmlns:cx5="http://schemas.microsoft.com/office/drawing/2016/5/11/chartex" xmlns:cx6="http://schemas.microsoft.com/office/drawing/2016/5/12/chartex" xmlns:cx7="http://schemas.microsoft.com/office/drawing/2016/5/13/chartex" xmlns:cx8="http://schemas.microsoft.com/office/drawing/2016/5/14/chartex" xmlns:mc="http://schemas.openxmlformats.org/markup-compatibility/2006" xmlns:aink="http://schemas.microsoft.com/office/drawing/2016/ink" xmlns:am3d="http://schemas.microsoft.com/office/drawing/2017/model3d" xmlns:o="urn:schemas-microsoft-com:office:office" xmlns:oel="http://schemas.microsoft.com/office/2019/extlst" xmlns:r="http://schemas.openxmlformats.org/officeDocument/2006/relationships" xmlns:m="http://schemas.openxmlformats.org/officeDocument/2006/math" xmlns:v="urn:schemas-microsoft-com:vml" xmlns:wp14="http://schemas.microsoft.com/office/word/2010/wordprocessingDrawing" xmlns:wp="http://schemas.openxmlformats.org/drawingml/2006/wordprocessingDrawing" xmlns:w10="urn:schemas-microsoft-com:office:word" xmlns:w="http://schemas.openxmlformats.org/wordprocessingml/2006/main" xmlns:w14="http://schemas.microsoft.com/office/word/2010/wordml" xmlns:w15="http://schemas.microsoft.com/office/word/2012/wordml" xmlns:w16cex="http://schemas.microsoft.com/office/word/2018/wordml/cex" xmlns:w16cid="http://schemas.microsoft.com/office/word/2016/wordml/cid" xmlns:w16="http://schemas.microsoft.com/office/word/2018/wordml" xmlns:w16sdtdh="http://schemas.microsoft.com/office/word/2020/wordml/sdtdatahash" xmlns:w16se="http://schemas.microsoft.com/office/word/2015/wordml/symex" xmlns:wpg="http://schemas.microsoft.com/office/word/2010/wordprocessingGroup" xmlns:wpi="http://schemas.microsoft.com/office/word/2010/wordprocessingInk" xmlns:wne="http://schemas.microsoft.com/office/word/2006/wordml" xmlns:wps="http://schemas.microsoft.com/office/word/2010/wordprocessingShape" mc:Ignorable="w14 w15 w16se w16cid w16 w16cex w16sdtdh wp14">
-  <w:p>
-    <w:pPr>
-      <w:pStyle w:val="Footer"/>
-    </w:pPr>
-    <w:r>
-      <w:t>Pakistan Studies Spring 24</w:t>
-    </w:r>
-  </w:p>
-  <w:p>
-    <w:pPr>
-      <w:pStyle w:val="Footer"/>
-    </w:pPr>
-  </w:p>
-</w:ftr>
-</file>
-
-<file path=word/footnotes.xml><?xml version="1.0" encoding="utf-8"?>
-<w:footnotes xmlns:wpc="http://schemas.microsoft.com/office/word/2010/wordprocessingCanvas" xmlns:cx="http://schemas.microsoft.com/office/drawing/2014/chartex" xmlns:cx1="http://schemas.microsoft.com/office/drawing/2015/9/8/chartex" xmlns:cx2="http://schemas.microsoft.com/office/drawing/2015/10/21/chartex" xmlns:cx3="http://schemas.microsoft.com/office/drawing/2016/5/9/chartex" xmlns:cx4="http://schemas.microsoft.com/office/drawing/2016/5/10/chartex" xmlns:cx5="http://schemas.microsoft.com/office/drawing/2016/5/11/chartex" xmlns:cx6="http://schemas.microsoft.com/office/drawing/2016/5/12/chartex" xmlns:cx7="http://schemas.microsoft.com/office/drawing/2016/5/13/chartex" xmlns:cx8="http://schemas.microsoft.com/office/drawing/2016/5/14/chartex" xmlns:mc="http://schemas.openxmlformats.org/markup-compatibility/2006" xmlns:aink="http://schemas.microsoft.com/office/drawing/2016/ink" xmlns:am3d="http://schemas.microsoft.com/office/drawing/2017/model3d" xmlns:o="urn:schemas-microsoft-com:office:office" xmlns:oel="http://schemas.microsoft.com/office/2019/extlst" xmlns:r="http://schemas.openxmlformats.org/officeDocument/2006/relationships" xmlns:m="http://schemas.openxmlformats.org/officeDocument/2006/math" xmlns:v="urn:schemas-microsoft-com:vml" xmlns:wp14="http://schemas.microsoft.com/office/word/2010/wordprocessingDrawing" xmlns:wp="http://schemas.openxmlformats.org/drawingml/2006/wordprocessingDrawing" xmlns:w10="urn:schemas-microsoft-com:office:word" xmlns:w="http://schemas.openxmlformats.org/wordprocessingml/2006/main" xmlns:w14="http://schemas.microsoft.com/office/word/2010/wordml" xmlns:w15="http://schemas.microsoft.com/office/word/2012/wordml" xmlns:w16cex="http://schemas.microsoft.com/office/word/2018/wordml/cex" xmlns:w16cid="http://schemas.microsoft.com/office/word/2016/wordml/cid" xmlns:w16="http://schemas.microsoft.com/office/word/2018/wordml" xmlns:w16sdtdh="http://schemas.microsoft.com/office/word/2020/wordml/sdtdatahash" xmlns:w16se="http://schemas.microsoft.com/office/word/2015/wordml/symex" xmlns:wpg="http://schemas.microsoft.com/office/word/2010/wordprocessingGroup" xmlns:wpi="http://schemas.microsoft.com/office/word/2010/wordprocessingInk" xmlns:wne="http://schemas.microsoft.com/office/word/2006/wordml" xmlns:wps="http://schemas.microsoft.com/office/word/2010/wordprocessingShape" mc:Ignorable="w14 w15 w16se w16cid w16 w16cex w16sdtdh wp14">
-  <w:footnote w:type="separator" w:id="-1">
-    <w:p>
-      <w:pPr>
-        <w:spacing w:after="0" w:line="240" w:lineRule="auto"/>
-      </w:pPr>
-      <w:r>
-        <w:separator/>
-      </w:r>
-    </w:p>
-  </w:footnote>
-  <w:footnote w:type="continuationSeparator" w:id="0">
-    <w:p>
-      <w:pPr>
-        <w:spacing w:after="0" w:line="240" w:lineRule="auto"/>
-      </w:pPr>
-      <w:r>
-        <w:continuationSeparator/>
-      </w:r>
-    </w:p>
-  </w:footnote>
-</w:footnotes>
-</file>
-
 <file path=word/numbering.xml><?xml version="1.0" encoding="utf-8"?>
-<w:numbering xmlns:wpc="http://schemas.microsoft.com/office/word/2010/wordprocessingCanvas" xmlns:cx="http://schemas.microsoft.com/office/drawing/2014/chartex" xmlns:cx1="http://schemas.microsoft.com/office/drawing/2015/9/8/chartex" xmlns:cx2="http://schemas.microsoft.com/office/drawing/2015/10/21/chartex" xmlns:cx3="http://schemas.microsoft.com/office/drawing/2016/5/9/chartex" xmlns:cx4="http://schemas.microsoft.com/office/drawing/2016/5/10/chartex" xmlns:cx5="http://schemas.microsoft.com/office/drawing/2016/5/11/chartex" xmlns:cx6="http://schemas.microsoft.com/office/drawing/2016/5/12/chartex" xmlns:cx7="http://schemas.microsoft.com/office/drawing/2016/5/13/chartex" xmlns:cx8="http://schemas.microsoft.com/office/drawing/2016/5/14/chartex" xmlns:mc="http://schemas.openxmlformats.org/markup-compatibility/2006" xmlns:aink="http://schemas.microsoft.com/office/drawing/2016/ink" xmlns:am3d="http://schemas.microsoft.com/office/drawing/2017/model3d" xmlns:o="urn:schemas-microsoft-com:office:office" xmlns:oel="http://schemas.microsoft.com/office/2019/extlst" xmlns:r="http://schemas.openxmlformats.org/officeDocument/2006/relationships" xmlns:m="http://schemas.openxmlformats.org/officeDocument/2006/math" xmlns:v="urn:schemas-microsoft-com:vml" xmlns:wp14="http://schemas.microsoft.com/office/word/2010/wordprocessingDrawing" xmlns:wp="http://schemas.openxmlformats.org/drawingml/2006/wordprocessingDrawing" xmlns:w10="urn:schemas-microsoft-com:office:word" xmlns:w="http://schemas.openxmlformats.org/wordprocessingml/2006/main" xmlns:w14="http://schemas.microsoft.com/office/word/2010/wordml" xmlns:w15="http://schemas.microsoft.com/office/word/2012/wordml" xmlns:w16cex="http://schemas.microsoft.com/office/word/2018/wordml/cex" xmlns:w16cid="http://schemas.microsoft.com/office/word/2016/wordml/cid" xmlns:w16="http://schemas.microsoft.com/office/word/2018/wordml" xmlns:w16sdtdh="http://schemas.microsoft.com/office/word/2020/wordml/sdtdatahash" xmlns:w16se="http://schemas.microsoft.com/office/word/2015/wordml/symex" xmlns:wpg="http://schemas.microsoft.com/office/word/2010/wordprocessingGroup" xmlns:wpi="http://schemas.microsoft.com/office/word/2010/wordprocessingInk" xmlns:wne="http://schemas.microsoft.com/office/word/2006/wordml" xmlns:wps="http://schemas.microsoft.com/office/word/2010/wordprocessingShape" mc:Ignorable="w14 w15 w16se w16cid w16 w16cex w16sdtdh wp14">
+<w:numbering xmlns:wpc="http://schemas.microsoft.com/office/word/2010/wordprocessingCanvas" xmlns:cx="http://schemas.microsoft.com/office/drawing/2014/chartex" xmlns:cx1="http://schemas.microsoft.com/office/drawing/2015/9/8/chartex" xmlns:cx2="http://schemas.microsoft.com/office/drawing/2015/10/21/chartex" xmlns:cx3="http://schemas.microsoft.com/office/drawing/2016/5/9/chartex" xmlns:cx4="http://schemas.microsoft.com/office/drawing/2016/5/10/chartex" xmlns:cx5="http://schemas.microsoft.com/office/drawing/2016/5/11/chartex" xmlns:cx6="http://schemas.microsoft.com/office/drawing/2016/5/12/chartex" xmlns:cx7="http://schemas.microsoft.com/office/drawing/2016/5/13/chartex" xmlns:cx8="http://schemas.microsoft.com/office/drawing/2016/5/14/chartex" xmlns:mc="http://schemas.openxmlformats.org/markup-compatibility/2006" xmlns:aink="http://schemas.microsoft.com/office/drawing/2016/ink" xmlns:am3d="http://schemas.microsoft.com/office/drawing/2017/model3d" xmlns:o="urn:schemas-microsoft-com:office:office" xmlns:r="http://schemas.openxmlformats.org/officeDocument/2006/relationships" xmlns:m="http://schemas.openxmlformats.org/officeDocument/2006/math" xmlns:v="urn:schemas-microsoft-com:vml" xmlns:wp14="http://schemas.microsoft.com/office/word/2010/wordprocessingDrawing" xmlns:wp="http://schemas.openxmlformats.org/drawingml/2006/wordprocessingDrawing" xmlns:w10="urn:schemas-microsoft-com:office:word" xmlns:w="http://schemas.openxmlformats.org/wordprocessingml/2006/main" xmlns:w14="http://schemas.microsoft.com/office/word/2010/wordml" xmlns:w15="http://schemas.microsoft.com/office/word/2012/wordml" xmlns:w16cid="http://schemas.microsoft.com/office/word/2016/wordml/cid" xmlns:w16se="http://schemas.microsoft.com/office/word/2015/wordml/symex" xmlns:wpg="http://schemas.microsoft.com/office/word/2010/wordprocessingGroup" xmlns:wpi="http://schemas.microsoft.com/office/word/2010/wordprocessingInk" xmlns:wne="http://schemas.microsoft.com/office/word/2006/wordml" xmlns:wps="http://schemas.microsoft.com/office/word/2010/wordprocessingShape" mc:Ignorable="w14 w15 w16se w16cid wp14">
   <w:abstractNum w:abstractNumId="0" w15:restartNumberingAfterBreak="0">
     <w:nsid w:val="21F14856"/>
     <w:multiLevelType w:val="hybridMultilevel"/>
@@ -455,119 +527,6 @@
     </w:lvl>
   </w:abstractNum>
   <w:abstractNum w:abstractNumId="2" w15:restartNumberingAfterBreak="0">
-    <w:nsid w:val="5ADE2D68"/>
-    <w:multiLevelType w:val="hybridMultilevel"/>
-    <w:tmpl w:val="9ED4CDDE"/>
-    <w:lvl w:ilvl="0" w:tplc="2000000D">
-      <w:start w:val="1"/>
-      <w:numFmt w:val="bullet"/>
-      <w:lvlText w:val=""/>
-      <w:lvlJc w:val="left"/>
-      <w:pPr>
-        <w:ind w:left="720" w:hanging="360"/>
-      </w:pPr>
-      <w:rPr>
-        <w:rFonts w:ascii="Wingdings" w:hAnsi="Wingdings" w:hint="default"/>
-      </w:rPr>
-    </w:lvl>
-    <w:lvl w:ilvl="1" w:tplc="20000003" w:tentative="1">
-      <w:start w:val="1"/>
-      <w:numFmt w:val="bullet"/>
-      <w:lvlText w:val="o"/>
-      <w:lvlJc w:val="left"/>
-      <w:pPr>
-        <w:ind w:left="1440" w:hanging="360"/>
-      </w:pPr>
-      <w:rPr>
-        <w:rFonts w:ascii="Courier New" w:hAnsi="Courier New" w:cs="Courier New" w:hint="default"/>
-      </w:rPr>
-    </w:lvl>
-    <w:lvl w:ilvl="2" w:tplc="20000005" w:tentative="1">
-      <w:start w:val="1"/>
-      <w:numFmt w:val="bullet"/>
-      <w:lvlText w:val=""/>
-      <w:lvlJc w:val="left"/>
-      <w:pPr>
-        <w:ind w:left="2160" w:hanging="360"/>
-      </w:pPr>
-      <w:rPr>
-        <w:rFonts w:ascii="Wingdings" w:hAnsi="Wingdings" w:hint="default"/>
-      </w:rPr>
-    </w:lvl>
-    <w:lvl w:ilvl="3" w:tplc="20000001" w:tentative="1">
-      <w:start w:val="1"/>
-      <w:numFmt w:val="bullet"/>
-      <w:lvlText w:val=""/>
-      <w:lvlJc w:val="left"/>
-      <w:pPr>
-        <w:ind w:left="2880" w:hanging="360"/>
-      </w:pPr>
-      <w:rPr>
-        <w:rFonts w:ascii="Symbol" w:hAnsi="Symbol" w:hint="default"/>
-      </w:rPr>
-    </w:lvl>
-    <w:lvl w:ilvl="4" w:tplc="20000003" w:tentative="1">
-      <w:start w:val="1"/>
-      <w:numFmt w:val="bullet"/>
-      <w:lvlText w:val="o"/>
-      <w:lvlJc w:val="left"/>
-      <w:pPr>
-        <w:ind w:left="3600" w:hanging="360"/>
-      </w:pPr>
-      <w:rPr>
-        <w:rFonts w:ascii="Courier New" w:hAnsi="Courier New" w:cs="Courier New" w:hint="default"/>
-      </w:rPr>
-    </w:lvl>
-    <w:lvl w:ilvl="5" w:tplc="20000005" w:tentative="1">
-      <w:start w:val="1"/>
-      <w:numFmt w:val="bullet"/>
-      <w:lvlText w:val=""/>
-      <w:lvlJc w:val="left"/>
-      <w:pPr>
-        <w:ind w:left="4320" w:hanging="360"/>
-      </w:pPr>
-      <w:rPr>
-        <w:rFonts w:ascii="Wingdings" w:hAnsi="Wingdings" w:hint="default"/>
-      </w:rPr>
-    </w:lvl>
-    <w:lvl w:ilvl="6" w:tplc="20000001" w:tentative="1">
-      <w:start w:val="1"/>
-      <w:numFmt w:val="bullet"/>
-      <w:lvlText w:val=""/>
-      <w:lvlJc w:val="left"/>
-      <w:pPr>
-        <w:ind w:left="5040" w:hanging="360"/>
-      </w:pPr>
-      <w:rPr>
-        <w:rFonts w:ascii="Symbol" w:hAnsi="Symbol" w:hint="default"/>
-      </w:rPr>
-    </w:lvl>
-    <w:lvl w:ilvl="7" w:tplc="20000003" w:tentative="1">
-      <w:start w:val="1"/>
-      <w:numFmt w:val="bullet"/>
-      <w:lvlText w:val="o"/>
-      <w:lvlJc w:val="left"/>
-      <w:pPr>
-        <w:ind w:left="5760" w:hanging="360"/>
-      </w:pPr>
-      <w:rPr>
-        <w:rFonts w:ascii="Courier New" w:hAnsi="Courier New" w:cs="Courier New" w:hint="default"/>
-      </w:rPr>
-    </w:lvl>
-    <w:lvl w:ilvl="8" w:tplc="20000005" w:tentative="1">
-      <w:start w:val="1"/>
-      <w:numFmt w:val="bullet"/>
-      <w:lvlText w:val=""/>
-      <w:lvlJc w:val="left"/>
-      <w:pPr>
-        <w:ind w:left="6480" w:hanging="360"/>
-      </w:pPr>
-      <w:rPr>
-        <w:rFonts w:ascii="Wingdings" w:hAnsi="Wingdings" w:hint="default"/>
-      </w:rPr>
-    </w:lvl>
-  </w:abstractNum>
-  <w:abstractNum w:abstractNumId="3" w15:restartNumberingAfterBreak="0">
     <w:nsid w:val="6AD83CC6"/>
     <w:multiLevelType w:val="hybridMultilevel"/>
     <w:tmpl w:val="932A1A50"/>
@@ -656,23 +615,20 @@
       </w:pPr>
     </w:lvl>
   </w:abstractNum>
-  <w:num w:numId="1" w16cid:durableId="1539930931">
+  <w:num w:numId="1">
     <w:abstractNumId w:val="1"/>
   </w:num>
-  <w:num w:numId="2" w16cid:durableId="1735465232">
+  <w:num w:numId="2">
     <w:abstractNumId w:val="0"/>
   </w:num>
-  <w:num w:numId="3" w16cid:durableId="1664233725">
-    <w:abstractNumId w:val="3"/>
-  </w:num>
-  <w:num w:numId="4" w16cid:durableId="909191549">
+  <w:num w:numId="3">
     <w:abstractNumId w:val="2"/>
   </w:num>
 </w:numbering>
 </file>
 
 <file path=word/styles.xml><?xml version="1.0" encoding="utf-8"?>
-<w:styles xmlns:mc="http://schemas.openxmlformats.org/markup-compatibility/2006" xmlns:r="http://schemas.openxmlformats.org/officeDocument/2006/relationships" xmlns:w="http://schemas.openxmlformats.org/wordprocessingml/2006/main" xmlns:w14="http://schemas.microsoft.com/office/word/2010/wordml" xmlns:w15="http://schemas.microsoft.com/office/word/2012/wordml" xmlns:w16cex="http://schemas.microsoft.com/office/word/2018/wordml/cex" xmlns:w16cid="http://schemas.microsoft.com/office/word/2016/wordml/cid" xmlns:w16="http://schemas.microsoft.com/office/word/2018/wordml" xmlns:w16sdtdh="http://schemas.microsoft.com/office/word/2020/wordml/sdtdatahash" xmlns:w16se="http://schemas.microsoft.com/office/word/2015/wordml/symex" mc:Ignorable="w14 w15 w16se w16cid w16 w16cex w16sdtdh">
+<w:styles xmlns:mc="http://schemas.openxmlformats.org/markup-compatibility/2006" xmlns:r="http://schemas.openxmlformats.org/officeDocument/2006/relationships" xmlns:w="http://schemas.openxmlformats.org/wordprocessingml/2006/main" xmlns:w14="http://schemas.microsoft.com/office/word/2010/wordml" xmlns:w15="http://schemas.microsoft.com/office/word/2012/wordml" xmlns:w16cid="http://schemas.microsoft.com/office/word/2016/wordml/cid" xmlns:w16se="http://schemas.microsoft.com/office/word/2015/wordml/symex" mc:Ignorable="w14 w15 w16se w16cid">
   <w:docDefaults>
     <w:rPrDefault>
       <w:rPr>
@@ -1108,50 +1064,6 @@
       <w:contextualSpacing/>
     </w:pPr>
   </w:style>
-  <w:style w:type="paragraph" w:styleId="Header">
-    <w:name w:val="header"/>
-    <w:basedOn w:val="Normal"/>
-    <w:link w:val="HeaderChar"/>
-    <w:uiPriority w:val="99"/>
-    <w:unhideWhenUsed/>
-    <w:rsid w:val="005871A3"/>
-    <w:pPr>
-      <w:tabs>
-        <w:tab w:val="center" w:pos="4513"/>
-        <w:tab w:val="right" w:pos="9026"/>
-      </w:tabs>
-      <w:spacing w:after="0" w:line="240" w:lineRule="auto"/>
-    </w:pPr>
-  </w:style>
-  <w:style w:type="character" w:customStyle="1" w:styleId="HeaderChar">
-    <w:name w:val="Header Char"/>
-    <w:basedOn w:val="DefaultParagraphFont"/>
-    <w:link w:val="Header"/>
-    <w:uiPriority w:val="99"/>
-    <w:rsid w:val="005871A3"/>
-  </w:style>
-  <w:style w:type="paragraph" w:styleId="Footer">
-    <w:name w:val="footer"/>
-    <w:basedOn w:val="Normal"/>
-    <w:link w:val="FooterChar"/>
-    <w:uiPriority w:val="99"/>
-    <w:unhideWhenUsed/>
-    <w:rsid w:val="005871A3"/>
-    <w:pPr>
-      <w:tabs>
-        <w:tab w:val="center" w:pos="4513"/>
-        <w:tab w:val="right" w:pos="9026"/>
-      </w:tabs>
-      <w:spacing w:after="0" w:line="240" w:lineRule="auto"/>
-    </w:pPr>
-  </w:style>
-  <w:style w:type="character" w:customStyle="1" w:styleId="FooterChar">
-    <w:name w:val="Footer Char"/>
-    <w:basedOn w:val="DefaultParagraphFont"/>
-    <w:link w:val="Footer"/>
-    <w:uiPriority w:val="99"/>
-    <w:rsid w:val="005871A3"/>
-  </w:style>
 </w:styles>
 </file>
 
